--- a/Бумажки/Речь.docx
+++ b/Бумажки/Речь.docx
@@ -600,10 +600,6 @@
     <w:p>
       <w:pPr>
         <w:ind w:left="708" w:firstLine="0"/>
-        <w:rPr>
-          <w:b/>
-          <w:szCs w:val="28"/>
-        </w:rPr>
       </w:pPr>
       <w:r>
         <w:t>4. Платформа</w:t>
@@ -632,15 +628,362 @@
       </w:r>
       <w:r>
         <w:t>, однако уже давно разработаны мощные кроссплатформенные библиотеки для создания программных продуктов и на других языках программирования.</w:t>
+      </w:r>
+    </w:p>
+    <w:p>
+      <w:pPr>
+        <w:ind w:firstLine="0"/>
+        <w:jc w:val="center"/>
+        <w:rPr>
+          <w:b/>
+        </w:rPr>
+      </w:pPr>
+      <w:r>
+        <w:rPr>
+          <w:b/>
+        </w:rPr>
+        <w:lastRenderedPageBreak/>
+        <w:t>(Слайд 6)</w:t>
+      </w:r>
+    </w:p>
+    <w:p>
+      <w:pPr>
+        <w:ind w:firstLine="0"/>
+      </w:pPr>
+      <w:r>
+        <w:rPr>
+          <w:b/>
+        </w:rPr>
+        <w:tab/>
+      </w:r>
+      <w:r>
+        <w:t xml:space="preserve">На данном слайде продемонстрирован общий принцип работы приложения. </w:t>
+      </w:r>
+    </w:p>
+    <w:p>
+      <w:pPr>
+        <w:ind w:firstLine="0"/>
+      </w:pPr>
+      <w:r>
+        <w:tab/>
+        <w:t>Процесс работы программы можно разделить на несколько частей:</w:t>
+      </w:r>
+    </w:p>
+    <w:p>
+      <w:pPr>
+        <w:ind w:left="708" w:firstLine="0"/>
+      </w:pPr>
+      <w:r>
+        <w:t>1. Первая часть – авторизация подключения. На этом этапе устанавливается соединение между мобильным устройством и удаленным компьютером.</w:t>
+      </w:r>
+    </w:p>
+    <w:p>
+      <w:pPr>
+        <w:ind w:left="708" w:firstLine="0"/>
+      </w:pPr>
+      <w:r>
+        <w:t>2. Вторая часть – управление удаленным компьютером, - включает в себя все функции, связанные с осуществлением сеанса удаленного доступа, такие как демонстрация экрана, передача звука, управление курсором и нажатием на клавиши удаленного компьютера</w:t>
+      </w:r>
+      <w:r>
+        <w:t>,</w:t>
+      </w:r>
+      <w:r>
+        <w:t xml:space="preserve"> и тому подобные.</w:t>
+      </w:r>
+    </w:p>
+    <w:p>
+      <w:pPr>
+        <w:ind w:left="708" w:firstLine="0"/>
+      </w:pPr>
+      <w:r>
+        <w:t>3. Третья часть – чат и голосовая связь. Все взаимодействие непосредственно пользователей конечных устройств осуществляется здесь.</w:t>
+      </w:r>
+    </w:p>
+    <w:p>
+      <w:pPr>
+        <w:ind w:firstLine="0"/>
+        <w:jc w:val="center"/>
+        <w:rPr>
+          <w:b/>
+        </w:rPr>
+      </w:pPr>
+      <w:r>
+        <w:rPr>
+          <w:b/>
+        </w:rPr>
+        <w:t>(Слайд 7)</w:t>
+      </w:r>
+    </w:p>
+    <w:p>
+      <w:pPr>
+        <w:ind w:firstLine="708"/>
+      </w:pPr>
+      <w:r>
+        <w:t>На данном слайде представлена структура разрабатываемого приложения. Здесь отображены структуры трех проектов:</w:t>
+      </w:r>
+    </w:p>
+    <w:p>
+      <w:pPr>
+        <w:ind w:firstLine="708"/>
+      </w:pPr>
+      <w:r>
+        <w:t xml:space="preserve">1. </w:t>
+      </w:r>
+      <w:r>
+        <w:t xml:space="preserve">Приложение-сервер для компьютера, написанное на языке </w:t>
+      </w:r>
+      <w:r>
+        <w:rPr>
+          <w:lang w:val="en-US"/>
+        </w:rPr>
+        <w:t>C</w:t>
+      </w:r>
+      <w:r>
+        <w:t>#</w:t>
+      </w:r>
+      <w:r>
+        <w:t>.</w:t>
+      </w:r>
+    </w:p>
+    <w:p>
+      <w:pPr>
+        <w:ind w:left="708" w:firstLine="0"/>
+      </w:pPr>
+      <w:r>
+        <w:t>2. Библиотеки компонентов приложения</w:t>
+      </w:r>
+      <w:r>
+        <w:t xml:space="preserve"> для компьютера</w:t>
+      </w:r>
+      <w:r>
+        <w:t>. В ней хранятся описания заголовка, шаблона формы, кнопок, текстовых полей и остальных элементов взаимодействия пользователя с приложением.</w:t>
+      </w:r>
+    </w:p>
+    <w:p>
+      <w:pPr>
+        <w:ind w:firstLine="708"/>
+      </w:pPr>
+      <w:r>
+        <w:t xml:space="preserve">3. Приложение-клиент для мобильного устройства на платформе </w:t>
+      </w:r>
+      <w:r>
+        <w:rPr>
+          <w:lang w:val="en-US"/>
+        </w:rPr>
+        <w:t>Android</w:t>
+      </w:r>
+      <w:r>
+        <w:t>.</w:t>
+      </w:r>
+    </w:p>
+    <w:p>
+      <w:pPr>
+        <w:spacing w:after="160" w:line="259" w:lineRule="auto"/>
+        <w:ind w:firstLine="0"/>
+        <w:contextualSpacing w:val="0"/>
+        <w:jc w:val="center"/>
+        <w:rPr>
+          <w:b/>
+        </w:rPr>
+      </w:pPr>
+      <w:r>
+        <w:rPr>
+          <w:b/>
+        </w:rPr>
+        <w:t>(Слайд</w:t>
+      </w:r>
+      <w:r>
+        <w:rPr>
+          <w:b/>
+        </w:rPr>
+        <w:t>ы</w:t>
+      </w:r>
+      <w:r>
+        <w:rPr>
+          <w:b/>
+        </w:rPr>
+        <w:t xml:space="preserve"> 8</w:t>
+      </w:r>
+      <w:r>
+        <w:rPr>
+          <w:b/>
+        </w:rPr>
+        <w:t xml:space="preserve"> - 10</w:t>
+      </w:r>
+      <w:r>
+        <w:rPr>
+          <w:b/>
+        </w:rPr>
+        <w:t>)</w:t>
+      </w:r>
+    </w:p>
+    <w:p>
+      <w:pPr>
+        <w:spacing w:after="160" w:line="259" w:lineRule="auto"/>
+        <w:ind w:firstLine="708"/>
+        <w:contextualSpacing w:val="0"/>
+      </w:pPr>
+      <w:r>
+        <w:t>Результаты работы представлены на следующих слайдах</w:t>
+      </w:r>
+    </w:p>
+    <w:p>
+      <w:pPr>
+        <w:spacing w:after="160" w:line="259" w:lineRule="auto"/>
+        <w:ind w:left="708" w:firstLine="0"/>
+        <w:contextualSpacing w:val="0"/>
+      </w:pPr>
+      <w:r>
+        <w:t xml:space="preserve">8. Окна подключения приложения, написанного с использованием технологии </w:t>
+      </w:r>
+      <w:r>
+        <w:rPr>
+          <w:lang w:val="en-US"/>
+        </w:rPr>
+        <w:t>Windows</w:t>
+      </w:r>
+      <w:r>
+        <w:t xml:space="preserve"> </w:t>
+      </w:r>
+      <w:r>
+        <w:rPr>
+          <w:lang w:val="en-US"/>
+        </w:rPr>
+        <w:t>Forms</w:t>
+      </w:r>
+      <w:r>
+        <w:t xml:space="preserve"> </w:t>
+      </w:r>
+      <w:r>
+        <w:t xml:space="preserve">и </w:t>
+      </w:r>
+      <w:r>
+        <w:rPr>
+          <w:lang w:val="en-US"/>
+        </w:rPr>
+        <w:t>Android</w:t>
+      </w:r>
+      <w:r>
+        <w:t>-</w:t>
+      </w:r>
+      <w:r>
+        <w:t>приложения.</w:t>
+      </w:r>
+    </w:p>
+    <w:p>
+      <w:pPr>
+        <w:spacing w:after="160" w:line="259" w:lineRule="auto"/>
+        <w:ind w:left="708" w:firstLine="0"/>
+        <w:contextualSpacing w:val="0"/>
+      </w:pPr>
+      <w:r>
+        <w:t xml:space="preserve">9. Главная панель серверного приложения и окно управления удаленным компьютером </w:t>
+      </w:r>
+      <w:r>
+        <w:rPr>
+          <w:lang w:val="en-US"/>
+        </w:rPr>
+        <w:t>Android</w:t>
+      </w:r>
+      <w:r>
+        <w:t>-</w:t>
+      </w:r>
+      <w:r>
+        <w:t>приложения. Доступ к этим элементам предоставляется только после корректной установки подключения.</w:t>
+      </w:r>
+    </w:p>
+    <w:p>
+      <w:pPr>
+        <w:spacing w:after="160" w:line="259" w:lineRule="auto"/>
+        <w:ind w:left="708" w:firstLine="0"/>
+        <w:contextualSpacing w:val="0"/>
+      </w:pPr>
+      <w:r>
+        <w:t xml:space="preserve">В течение всего времени работы приложения в области уведомлений, или проще – </w:t>
+      </w:r>
+      <w:proofErr w:type="spellStart"/>
+      <w:r>
+        <w:t>трее</w:t>
+      </w:r>
+      <w:proofErr w:type="spellEnd"/>
+      <w:r>
+        <w:t>, находится значок программы, нажатие кнопкой мыши на который открывает контекстное меню, предоставляющее возможность свернуть или развернуть, закрыть программу и остановить сеанс удаленного доступа.</w:t>
+      </w:r>
+    </w:p>
+    <w:p>
+      <w:pPr>
+        <w:spacing w:after="160" w:line="259" w:lineRule="auto"/>
+        <w:ind w:left="708" w:firstLine="0"/>
+        <w:contextualSpacing w:val="0"/>
+      </w:pPr>
+      <w:r>
+        <w:t xml:space="preserve">10. Реализация окна по шаблону, описанному в библиотеке </w:t>
+      </w:r>
+      <w:proofErr w:type="spellStart"/>
+      <w:r>
+        <w:rPr>
+          <w:lang w:val="en-US"/>
+        </w:rPr>
+        <w:t>DarkBlueTheme</w:t>
+      </w:r>
+      <w:proofErr w:type="spellEnd"/>
+      <w:r>
+        <w:t>. В основной программе не настраивается ни одно</w:t>
+      </w:r>
+      <w:r>
+        <w:t>го свойства</w:t>
+      </w:r>
+      <w:r>
+        <w:t xml:space="preserve">, </w:t>
+      </w:r>
+      <w:r>
+        <w:t>относящегося к дизайну или цветовому оформлению.</w:t>
+      </w:r>
+    </w:p>
+    <w:p>
+      <w:pPr>
+        <w:spacing w:after="160" w:line="259" w:lineRule="auto"/>
+        <w:ind w:firstLine="0"/>
+        <w:contextualSpacing w:val="0"/>
+        <w:jc w:val="center"/>
+        <w:rPr>
+          <w:b/>
+        </w:rPr>
+      </w:pPr>
+      <w:r>
+        <w:rPr>
+          <w:b/>
+        </w:rPr>
+        <w:t>(Слайд 11)</w:t>
+      </w:r>
+    </w:p>
+    <w:p>
+      <w:pPr>
+        <w:spacing w:after="160" w:line="259" w:lineRule="auto"/>
+        <w:ind w:firstLine="0"/>
+        <w:contextualSpacing w:val="0"/>
+        <w:rPr>
+          <w:b/>
+        </w:rPr>
+      </w:pPr>
+      <w:r>
+        <w:rPr>
+          <w:b/>
+        </w:rPr>
+        <w:tab/>
+      </w:r>
+      <w:r>
+        <w:t xml:space="preserve">В заключении стоит отметить, что программные продукты, предоставляющие возможности удаленного доступа становятся все более востребованными предприятиями любого масштаба, и отсутствие на рынке бесплатных приложений, предоставляющих </w:t>
+      </w:r>
+      <w:r>
+        <w:lastRenderedPageBreak/>
+        <w:t>достаточный для комфортной работы функционал, делает разработку клиент-серверного приложения для удовлетворения это</w:t>
+      </w:r>
+      <w:r>
+        <w:t>й нужды как никогда актуальной.</w:t>
       </w:r>
       <w:bookmarkStart w:id="0" w:name="_GoBack"/>
       <w:bookmarkEnd w:id="0"/>
-    </w:p>
-    <w:p>
-      <w:pPr>
-        <w:ind w:firstLine="0"/>
-        <w:jc w:val="both"/>
-      </w:pPr>
     </w:p>
     <w:p>
       <w:pPr>
@@ -841,6 +1184,95 @@
     </w:lvl>
   </w:abstractNum>
   <w:abstractNum w:abstractNumId="2" w15:restartNumberingAfterBreak="0">
+    <w:nsid w:val="21F27713"/>
+    <w:multiLevelType w:val="hybridMultilevel"/>
+    <w:tmpl w:val="B31CB596"/>
+    <w:lvl w:ilvl="0" w:tplc="0419000F">
+      <w:start w:val="1"/>
+      <w:numFmt w:val="decimal"/>
+      <w:lvlText w:val="%1."/>
+      <w:lvlJc w:val="left"/>
+      <w:pPr>
+        <w:ind w:left="720" w:hanging="360"/>
+      </w:pPr>
+      <w:rPr>
+        <w:rFonts w:hint="default"/>
+      </w:rPr>
+    </w:lvl>
+    <w:lvl w:ilvl="1" w:tplc="04190019" w:tentative="1">
+      <w:start w:val="1"/>
+      <w:numFmt w:val="lowerLetter"/>
+      <w:lvlText w:val="%2."/>
+      <w:lvlJc w:val="left"/>
+      <w:pPr>
+        <w:ind w:left="1440" w:hanging="360"/>
+      </w:pPr>
+    </w:lvl>
+    <w:lvl w:ilvl="2" w:tplc="0419001B" w:tentative="1">
+      <w:start w:val="1"/>
+      <w:numFmt w:val="lowerRoman"/>
+      <w:lvlText w:val="%3."/>
+      <w:lvlJc w:val="right"/>
+      <w:pPr>
+        <w:ind w:left="2160" w:hanging="180"/>
+      </w:pPr>
+    </w:lvl>
+    <w:lvl w:ilvl="3" w:tplc="0419000F" w:tentative="1">
+      <w:start w:val="1"/>
+      <w:numFmt w:val="decimal"/>
+      <w:lvlText w:val="%4."/>
+      <w:lvlJc w:val="left"/>
+      <w:pPr>
+        <w:ind w:left="2880" w:hanging="360"/>
+      </w:pPr>
+    </w:lvl>
+    <w:lvl w:ilvl="4" w:tplc="04190019" w:tentative="1">
+      <w:start w:val="1"/>
+      <w:numFmt w:val="lowerLetter"/>
+      <w:lvlText w:val="%5."/>
+      <w:lvlJc w:val="left"/>
+      <w:pPr>
+        <w:ind w:left="3600" w:hanging="360"/>
+      </w:pPr>
+    </w:lvl>
+    <w:lvl w:ilvl="5" w:tplc="0419001B" w:tentative="1">
+      <w:start w:val="1"/>
+      <w:numFmt w:val="lowerRoman"/>
+      <w:lvlText w:val="%6."/>
+      <w:lvlJc w:val="right"/>
+      <w:pPr>
+        <w:ind w:left="4320" w:hanging="180"/>
+      </w:pPr>
+    </w:lvl>
+    <w:lvl w:ilvl="6" w:tplc="0419000F" w:tentative="1">
+      <w:start w:val="1"/>
+      <w:numFmt w:val="decimal"/>
+      <w:lvlText w:val="%7."/>
+      <w:lvlJc w:val="left"/>
+      <w:pPr>
+        <w:ind w:left="5040" w:hanging="360"/>
+      </w:pPr>
+    </w:lvl>
+    <w:lvl w:ilvl="7" w:tplc="04190019" w:tentative="1">
+      <w:start w:val="1"/>
+      <w:numFmt w:val="lowerLetter"/>
+      <w:lvlText w:val="%8."/>
+      <w:lvlJc w:val="left"/>
+      <w:pPr>
+        <w:ind w:left="5760" w:hanging="360"/>
+      </w:pPr>
+    </w:lvl>
+    <w:lvl w:ilvl="8" w:tplc="0419001B" w:tentative="1">
+      <w:start w:val="1"/>
+      <w:numFmt w:val="lowerRoman"/>
+      <w:lvlText w:val="%9."/>
+      <w:lvlJc w:val="right"/>
+      <w:pPr>
+        <w:ind w:left="6480" w:hanging="180"/>
+      </w:pPr>
+    </w:lvl>
+  </w:abstractNum>
+  <w:abstractNum w:abstractNumId="3" w15:restartNumberingAfterBreak="0">
     <w:nsid w:val="30CB0E14"/>
     <w:multiLevelType w:val="hybridMultilevel"/>
     <w:tmpl w:val="B53C5368"/>
@@ -929,14 +1361,201 @@
       </w:pPr>
     </w:lvl>
   </w:abstractNum>
+  <w:abstractNum w:abstractNumId="4" w15:restartNumberingAfterBreak="0">
+    <w:nsid w:val="38205814"/>
+    <w:multiLevelType w:val="hybridMultilevel"/>
+    <w:tmpl w:val="867CAF66"/>
+    <w:lvl w:ilvl="0" w:tplc="0419000F">
+      <w:start w:val="1"/>
+      <w:numFmt w:val="decimal"/>
+      <w:lvlText w:val="%1."/>
+      <w:lvlJc w:val="left"/>
+      <w:pPr>
+        <w:ind w:left="720" w:hanging="360"/>
+      </w:pPr>
+      <w:rPr>
+        <w:rFonts w:hint="default"/>
+      </w:rPr>
+    </w:lvl>
+    <w:lvl w:ilvl="1" w:tplc="04190019" w:tentative="1">
+      <w:start w:val="1"/>
+      <w:numFmt w:val="lowerLetter"/>
+      <w:lvlText w:val="%2."/>
+      <w:lvlJc w:val="left"/>
+      <w:pPr>
+        <w:ind w:left="1440" w:hanging="360"/>
+      </w:pPr>
+    </w:lvl>
+    <w:lvl w:ilvl="2" w:tplc="0419001B" w:tentative="1">
+      <w:start w:val="1"/>
+      <w:numFmt w:val="lowerRoman"/>
+      <w:lvlText w:val="%3."/>
+      <w:lvlJc w:val="right"/>
+      <w:pPr>
+        <w:ind w:left="2160" w:hanging="180"/>
+      </w:pPr>
+    </w:lvl>
+    <w:lvl w:ilvl="3" w:tplc="0419000F" w:tentative="1">
+      <w:start w:val="1"/>
+      <w:numFmt w:val="decimal"/>
+      <w:lvlText w:val="%4."/>
+      <w:lvlJc w:val="left"/>
+      <w:pPr>
+        <w:ind w:left="2880" w:hanging="360"/>
+      </w:pPr>
+    </w:lvl>
+    <w:lvl w:ilvl="4" w:tplc="04190019" w:tentative="1">
+      <w:start w:val="1"/>
+      <w:numFmt w:val="lowerLetter"/>
+      <w:lvlText w:val="%5."/>
+      <w:lvlJc w:val="left"/>
+      <w:pPr>
+        <w:ind w:left="3600" w:hanging="360"/>
+      </w:pPr>
+    </w:lvl>
+    <w:lvl w:ilvl="5" w:tplc="0419001B" w:tentative="1">
+      <w:start w:val="1"/>
+      <w:numFmt w:val="lowerRoman"/>
+      <w:lvlText w:val="%6."/>
+      <w:lvlJc w:val="right"/>
+      <w:pPr>
+        <w:ind w:left="4320" w:hanging="180"/>
+      </w:pPr>
+    </w:lvl>
+    <w:lvl w:ilvl="6" w:tplc="0419000F" w:tentative="1">
+      <w:start w:val="1"/>
+      <w:numFmt w:val="decimal"/>
+      <w:lvlText w:val="%7."/>
+      <w:lvlJc w:val="left"/>
+      <w:pPr>
+        <w:ind w:left="5040" w:hanging="360"/>
+      </w:pPr>
+    </w:lvl>
+    <w:lvl w:ilvl="7" w:tplc="04190019" w:tentative="1">
+      <w:start w:val="1"/>
+      <w:numFmt w:val="lowerLetter"/>
+      <w:lvlText w:val="%8."/>
+      <w:lvlJc w:val="left"/>
+      <w:pPr>
+        <w:ind w:left="5760" w:hanging="360"/>
+      </w:pPr>
+    </w:lvl>
+    <w:lvl w:ilvl="8" w:tplc="0419001B" w:tentative="1">
+      <w:start w:val="1"/>
+      <w:numFmt w:val="lowerRoman"/>
+      <w:lvlText w:val="%9."/>
+      <w:lvlJc w:val="right"/>
+      <w:pPr>
+        <w:ind w:left="6480" w:hanging="180"/>
+      </w:pPr>
+    </w:lvl>
+  </w:abstractNum>
+  <w:abstractNum w:abstractNumId="5" w15:restartNumberingAfterBreak="0">
+    <w:nsid w:val="3A940FE8"/>
+    <w:multiLevelType w:val="hybridMultilevel"/>
+    <w:tmpl w:val="C58E5F9A"/>
+    <w:lvl w:ilvl="0" w:tplc="0419000F">
+      <w:start w:val="1"/>
+      <w:numFmt w:val="decimal"/>
+      <w:lvlText w:val="%1."/>
+      <w:lvlJc w:val="left"/>
+      <w:pPr>
+        <w:ind w:left="720" w:hanging="360"/>
+      </w:pPr>
+      <w:rPr>
+        <w:rFonts w:hint="default"/>
+      </w:rPr>
+    </w:lvl>
+    <w:lvl w:ilvl="1" w:tplc="04190019" w:tentative="1">
+      <w:start w:val="1"/>
+      <w:numFmt w:val="lowerLetter"/>
+      <w:lvlText w:val="%2."/>
+      <w:lvlJc w:val="left"/>
+      <w:pPr>
+        <w:ind w:left="1440" w:hanging="360"/>
+      </w:pPr>
+    </w:lvl>
+    <w:lvl w:ilvl="2" w:tplc="0419001B" w:tentative="1">
+      <w:start w:val="1"/>
+      <w:numFmt w:val="lowerRoman"/>
+      <w:lvlText w:val="%3."/>
+      <w:lvlJc w:val="right"/>
+      <w:pPr>
+        <w:ind w:left="2160" w:hanging="180"/>
+      </w:pPr>
+    </w:lvl>
+    <w:lvl w:ilvl="3" w:tplc="0419000F" w:tentative="1">
+      <w:start w:val="1"/>
+      <w:numFmt w:val="decimal"/>
+      <w:lvlText w:val="%4."/>
+      <w:lvlJc w:val="left"/>
+      <w:pPr>
+        <w:ind w:left="2880" w:hanging="360"/>
+      </w:pPr>
+    </w:lvl>
+    <w:lvl w:ilvl="4" w:tplc="04190019" w:tentative="1">
+      <w:start w:val="1"/>
+      <w:numFmt w:val="lowerLetter"/>
+      <w:lvlText w:val="%5."/>
+      <w:lvlJc w:val="left"/>
+      <w:pPr>
+        <w:ind w:left="3600" w:hanging="360"/>
+      </w:pPr>
+    </w:lvl>
+    <w:lvl w:ilvl="5" w:tplc="0419001B" w:tentative="1">
+      <w:start w:val="1"/>
+      <w:numFmt w:val="lowerRoman"/>
+      <w:lvlText w:val="%6."/>
+      <w:lvlJc w:val="right"/>
+      <w:pPr>
+        <w:ind w:left="4320" w:hanging="180"/>
+      </w:pPr>
+    </w:lvl>
+    <w:lvl w:ilvl="6" w:tplc="0419000F" w:tentative="1">
+      <w:start w:val="1"/>
+      <w:numFmt w:val="decimal"/>
+      <w:lvlText w:val="%7."/>
+      <w:lvlJc w:val="left"/>
+      <w:pPr>
+        <w:ind w:left="5040" w:hanging="360"/>
+      </w:pPr>
+    </w:lvl>
+    <w:lvl w:ilvl="7" w:tplc="04190019" w:tentative="1">
+      <w:start w:val="1"/>
+      <w:numFmt w:val="lowerLetter"/>
+      <w:lvlText w:val="%8."/>
+      <w:lvlJc w:val="left"/>
+      <w:pPr>
+        <w:ind w:left="5760" w:hanging="360"/>
+      </w:pPr>
+    </w:lvl>
+    <w:lvl w:ilvl="8" w:tplc="0419001B" w:tentative="1">
+      <w:start w:val="1"/>
+      <w:numFmt w:val="lowerRoman"/>
+      <w:lvlText w:val="%9."/>
+      <w:lvlJc w:val="right"/>
+      <w:pPr>
+        <w:ind w:left="6480" w:hanging="180"/>
+      </w:pPr>
+    </w:lvl>
+  </w:abstractNum>
   <w:num w:numId="1">
-    <w:abstractNumId w:val="2"/>
+    <w:abstractNumId w:val="3"/>
   </w:num>
   <w:num w:numId="2">
     <w:abstractNumId w:val="1"/>
   </w:num>
   <w:num w:numId="3">
     <w:abstractNumId w:val="0"/>
+  </w:num>
+  <w:num w:numId="4">
+    <w:abstractNumId w:val="2"/>
+  </w:num>
+  <w:num w:numId="5">
+    <w:abstractNumId w:val="5"/>
+  </w:num>
+  <w:num w:numId="6">
+    <w:abstractNumId w:val="4"/>
   </w:num>
 </w:numbering>
 </file>
